--- a/lab2 PIS 2018.docx
+++ b/lab2 PIS 2018.docx
@@ -13,13 +13,13 @@
           <wp:anchor distT="0" distB="0" distL="114300" distR="114300" simplePos="0" relativeHeight="251658240" behindDoc="0" locked="0" layoutInCell="1" allowOverlap="1" wp14:anchorId="0D710918" wp14:editId="4476A2F4">
             <wp:simplePos x="0" y="0"/>
             <wp:positionH relativeFrom="margin">
-              <wp:posOffset>-516255</wp:posOffset>
+              <wp:posOffset>-104775</wp:posOffset>
             </wp:positionH>
             <wp:positionV relativeFrom="margin">
-              <wp:posOffset>46990</wp:posOffset>
+              <wp:posOffset>-514350</wp:posOffset>
             </wp:positionV>
-            <wp:extent cx="6713220" cy="2754630"/>
-            <wp:effectExtent l="0" t="0" r="0" b="7620"/>
+            <wp:extent cx="6049645" cy="3596640"/>
+            <wp:effectExtent l="0" t="0" r="8255" b="3810"/>
             <wp:wrapSquare wrapText="bothSides"/>
             <wp:docPr id="1" name="Рисунок 1"/>
             <wp:cNvGraphicFramePr>
@@ -47,7 +47,7 @@
                   <pic:spPr>
                     <a:xfrm>
                       <a:off x="0" y="0"/>
-                      <a:ext cx="6713220" cy="2754630"/>
+                      <a:ext cx="6049645" cy="3596640"/>
                     </a:xfrm>
                     <a:prstGeom prst="rect">
                       <a:avLst/>
@@ -124,15 +124,25 @@
           <w:sz w:val="27"/>
           <w:szCs w:val="27"/>
         </w:rPr>
-        <w:t xml:space="preserve"> для присвоения уникального идентификатора. Также данный класс содержит </w:t>
-      </w:r>
-      <w:r>
-        <w:rPr>
-          <w:color w:val="000000"/>
-          <w:sz w:val="27"/>
-          <w:szCs w:val="27"/>
-        </w:rPr>
-        <w:t>поле</w:t>
+        <w:t xml:space="preserve"> для присвоения уникального идентификатора. Также данный класс содержит поле </w:t>
+      </w:r>
+      <w:r>
+        <w:rPr>
+          <w:b/>
+          <w:color w:val="000000"/>
+          <w:sz w:val="27"/>
+          <w:szCs w:val="27"/>
+          <w:lang w:val="en-US"/>
+        </w:rPr>
+        <w:t>Name</w:t>
+      </w:r>
+      <w:r>
+        <w:rPr>
+          <w:color w:val="000000"/>
+          <w:sz w:val="27"/>
+          <w:szCs w:val="27"/>
+        </w:rPr>
+        <w:t>,</w:t>
       </w:r>
       <w:r>
         <w:rPr>
@@ -144,32 +154,6 @@
       </w:r>
       <w:r>
         <w:rPr>
-          <w:b/>
-          <w:color w:val="000000"/>
-          <w:sz w:val="27"/>
-          <w:szCs w:val="27"/>
-          <w:lang w:val="en-US"/>
-        </w:rPr>
-        <w:t>Name</w:t>
-      </w:r>
-      <w:r>
-        <w:rPr>
-          <w:color w:val="000000"/>
-          <w:sz w:val="27"/>
-          <w:szCs w:val="27"/>
-        </w:rPr>
-        <w:t>,</w:t>
-      </w:r>
-      <w:r>
-        <w:rPr>
-          <w:color w:val="000000"/>
-          <w:sz w:val="27"/>
-          <w:szCs w:val="27"/>
-        </w:rPr>
-        <w:t xml:space="preserve"> </w:t>
-      </w:r>
-      <w:r>
-        <w:rPr>
           <w:color w:val="000000"/>
           <w:sz w:val="27"/>
           <w:szCs w:val="27"/>
@@ -209,23 +193,15 @@
           <w:sz w:val="27"/>
           <w:szCs w:val="27"/>
         </w:rPr>
-        <w:t xml:space="preserve"> количество очков </w:t>
-      </w:r>
-      <w:r>
-        <w:rPr>
-          <w:color w:val="000000"/>
-          <w:sz w:val="27"/>
-          <w:szCs w:val="27"/>
-        </w:rPr>
-        <w:t>игрока</w:t>
-      </w:r>
-      <w:r>
-        <w:rPr>
-          <w:color w:val="000000"/>
-          <w:sz w:val="27"/>
-          <w:szCs w:val="27"/>
-        </w:rPr>
-        <w:t xml:space="preserve"> за все сыгранные в игре партии</w:t>
+        <w:t xml:space="preserve"> количество очков игрока за все сыгранные в игре </w:t>
+      </w:r>
+      <w:r>
+        <w:rPr>
+          <w:color w:val="000000"/>
+          <w:sz w:val="27"/>
+          <w:szCs w:val="27"/>
+        </w:rPr>
+        <w:t>раунды</w:t>
       </w:r>
       <w:r>
         <w:rPr>
@@ -269,15 +245,7 @@
           <w:sz w:val="27"/>
           <w:szCs w:val="27"/>
         </w:rPr>
-        <w:t xml:space="preserve"> существует 3</w:t>
-      </w:r>
-      <w:r>
-        <w:rPr>
-          <w:color w:val="000000"/>
-          <w:sz w:val="27"/>
-          <w:szCs w:val="27"/>
-        </w:rPr>
-        <w:t xml:space="preserve"> метода: </w:t>
+        <w:t xml:space="preserve"> существует 3 метода: </w:t>
       </w:r>
       <w:proofErr w:type="spellStart"/>
       <w:proofErr w:type="gramStart"/>
@@ -317,23 +285,7 @@
           <w:sz w:val="27"/>
           <w:szCs w:val="27"/>
         </w:rPr>
-        <w:t xml:space="preserve">, который </w:t>
-      </w:r>
-      <w:r>
-        <w:rPr>
-          <w:color w:val="000000"/>
-          <w:sz w:val="27"/>
-          <w:szCs w:val="27"/>
-        </w:rPr>
-        <w:t>даёт возможность выбрать кость для хода</w:t>
-      </w:r>
-      <w:r>
-        <w:rPr>
-          <w:color w:val="000000"/>
-          <w:sz w:val="27"/>
-          <w:szCs w:val="27"/>
-        </w:rPr>
-        <w:t xml:space="preserve">, метод </w:t>
+        <w:t xml:space="preserve">, который даёт возможность выбрать кость для хода, метод </w:t>
       </w:r>
       <w:proofErr w:type="spellStart"/>
       <w:r>
@@ -370,15 +322,7 @@
           <w:sz w:val="27"/>
           <w:szCs w:val="27"/>
         </w:rPr>
-        <w:t xml:space="preserve">который </w:t>
-      </w:r>
-      <w:r>
-        <w:rPr>
-          <w:color w:val="000000"/>
-          <w:sz w:val="27"/>
-          <w:szCs w:val="27"/>
-        </w:rPr>
-        <w:t xml:space="preserve">вызывается в случае, если у игрока нет подходящей для хода кости, метод </w:t>
+        <w:t xml:space="preserve">который вызывается в случае, если у игрока нет подходящей для хода кости, метод </w:t>
       </w:r>
       <w:proofErr w:type="spellStart"/>
       <w:r>
@@ -398,31 +342,7 @@
           <w:sz w:val="27"/>
           <w:szCs w:val="27"/>
         </w:rPr>
-        <w:t xml:space="preserve"> </w:t>
-      </w:r>
-      <w:r>
-        <w:rPr>
-          <w:color w:val="000000"/>
-          <w:sz w:val="27"/>
-          <w:szCs w:val="27"/>
-        </w:rPr>
-        <w:t xml:space="preserve">позволяющий сделать ход и </w:t>
-      </w:r>
-      <w:r>
-        <w:rPr>
-          <w:color w:val="000000"/>
-          <w:sz w:val="27"/>
-          <w:szCs w:val="27"/>
-        </w:rPr>
-        <w:t>метод</w:t>
-      </w:r>
-      <w:r>
-        <w:rPr>
-          <w:color w:val="000000"/>
-          <w:sz w:val="27"/>
-          <w:szCs w:val="27"/>
-        </w:rPr>
-        <w:t xml:space="preserve"> </w:t>
+        <w:t xml:space="preserve"> позволяющий сделать ход и метод </w:t>
       </w:r>
       <w:proofErr w:type="spellStart"/>
       <w:r>
@@ -460,50 +380,137 @@
           <w:sz w:val="27"/>
           <w:szCs w:val="27"/>
         </w:rPr>
-        <w:t xml:space="preserve">Класс </w:t>
-      </w:r>
-      <w:r>
-        <w:rPr>
-          <w:b/>
-          <w:color w:val="000000"/>
-          <w:sz w:val="27"/>
-          <w:szCs w:val="27"/>
-          <w:lang w:val="en-US"/>
-        </w:rPr>
-        <w:t>Party</w:t>
-      </w:r>
-      <w:r>
-        <w:rPr>
-          <w:b/>
+        <w:t>Класс</w:t>
+      </w:r>
+      <w:r>
+        <w:rPr>
           <w:color w:val="000000"/>
           <w:sz w:val="27"/>
           <w:szCs w:val="27"/>
         </w:rPr>
         <w:t xml:space="preserve"> </w:t>
       </w:r>
-      <w:r>
-        <w:rPr>
-          <w:color w:val="000000"/>
-          <w:sz w:val="27"/>
-          <w:szCs w:val="27"/>
-        </w:rPr>
-        <w:t>содержит в себе 2</w:t>
-      </w:r>
-      <w:r>
-        <w:rPr>
-          <w:color w:val="000000"/>
-          <w:sz w:val="27"/>
-          <w:szCs w:val="27"/>
-        </w:rPr>
-        <w:t xml:space="preserve"> поля</w:t>
-      </w:r>
-      <w:r>
-        <w:rPr>
-          <w:color w:val="000000"/>
-          <w:sz w:val="27"/>
-          <w:szCs w:val="27"/>
-        </w:rPr>
-        <w:t xml:space="preserve"> – </w:t>
+      <w:proofErr w:type="spellStart"/>
+      <w:r>
+        <w:rPr>
+          <w:b/>
+          <w:color w:val="000000"/>
+          <w:sz w:val="27"/>
+          <w:szCs w:val="27"/>
+          <w:lang w:val="en-US"/>
+        </w:rPr>
+        <w:t>Round</w:t>
+      </w:r>
+      <w:r>
+        <w:rPr>
+          <w:b/>
+          <w:color w:val="000000"/>
+          <w:sz w:val="27"/>
+          <w:szCs w:val="27"/>
+          <w:lang w:val="en-US"/>
+        </w:rPr>
+        <w:t>Player</w:t>
+      </w:r>
+      <w:proofErr w:type="spellEnd"/>
+      <w:r>
+        <w:rPr>
+          <w:b/>
+          <w:color w:val="000000"/>
+          <w:sz w:val="27"/>
+          <w:szCs w:val="27"/>
+        </w:rPr>
+        <w:t xml:space="preserve"> </w:t>
+      </w:r>
+      <w:r>
+        <w:rPr>
+          <w:color w:val="000000"/>
+          <w:sz w:val="27"/>
+          <w:szCs w:val="27"/>
+        </w:rPr>
+        <w:t>содержит</w:t>
+      </w:r>
+      <w:r>
+        <w:rPr>
+          <w:color w:val="000000"/>
+          <w:sz w:val="27"/>
+          <w:szCs w:val="27"/>
+        </w:rPr>
+        <w:t xml:space="preserve"> </w:t>
+      </w:r>
+      <w:r>
+        <w:rPr>
+          <w:color w:val="000000"/>
+          <w:sz w:val="27"/>
+          <w:szCs w:val="27"/>
+        </w:rPr>
+        <w:t>в</w:t>
+      </w:r>
+      <w:r>
+        <w:rPr>
+          <w:color w:val="000000"/>
+          <w:sz w:val="27"/>
+          <w:szCs w:val="27"/>
+        </w:rPr>
+        <w:t xml:space="preserve"> </w:t>
+      </w:r>
+      <w:r>
+        <w:rPr>
+          <w:color w:val="000000"/>
+          <w:sz w:val="27"/>
+          <w:szCs w:val="27"/>
+        </w:rPr>
+        <w:t>себе</w:t>
+      </w:r>
+      <w:r>
+        <w:rPr>
+          <w:color w:val="000000"/>
+          <w:sz w:val="27"/>
+          <w:szCs w:val="27"/>
+        </w:rPr>
+        <w:t xml:space="preserve"> 3</w:t>
+      </w:r>
+      <w:r>
+        <w:rPr>
+          <w:color w:val="000000"/>
+          <w:sz w:val="27"/>
+          <w:szCs w:val="27"/>
+        </w:rPr>
+        <w:t xml:space="preserve"> </w:t>
+      </w:r>
+      <w:r>
+        <w:rPr>
+          <w:color w:val="000000"/>
+          <w:sz w:val="27"/>
+          <w:szCs w:val="27"/>
+        </w:rPr>
+        <w:t>поля</w:t>
+      </w:r>
+      <w:r>
+        <w:rPr>
+          <w:color w:val="000000"/>
+          <w:sz w:val="27"/>
+          <w:szCs w:val="27"/>
+        </w:rPr>
+        <w:t xml:space="preserve"> –</w:t>
+      </w:r>
+      <w:r>
+        <w:rPr>
+          <w:b/>
+          <w:color w:val="000000"/>
+          <w:sz w:val="27"/>
+          <w:szCs w:val="27"/>
+          <w:lang w:val="en-US"/>
+        </w:rPr>
+        <w:t>Round</w:t>
+      </w:r>
+      <w:r>
+        <w:rPr>
+          <w:b/>
+          <w:color w:val="000000"/>
+          <w:sz w:val="27"/>
+          <w:szCs w:val="27"/>
+        </w:rPr>
+        <w:t xml:space="preserve">_ </w:t>
       </w:r>
       <w:r>
         <w:rPr>
@@ -517,30 +524,20 @@
       </w:r>
       <w:r>
         <w:rPr>
-          <w:b/>
-          <w:color w:val="000000"/>
-          <w:sz w:val="27"/>
-          <w:szCs w:val="27"/>
-        </w:rPr>
-        <w:t>_</w:t>
-      </w:r>
-      <w:r>
-        <w:rPr>
-          <w:b/>
-          <w:color w:val="000000"/>
-          <w:sz w:val="27"/>
-          <w:szCs w:val="27"/>
-          <w:lang w:val="en-US"/>
-        </w:rPr>
-        <w:t>Party</w:t>
-      </w:r>
-      <w:r>
-        <w:rPr>
-          <w:color w:val="000000"/>
-          <w:sz w:val="27"/>
-          <w:szCs w:val="27"/>
-        </w:rPr>
-        <w:t xml:space="preserve"> и </w:t>
+          <w:color w:val="000000"/>
+          <w:sz w:val="27"/>
+          <w:szCs w:val="27"/>
+        </w:rPr>
+        <w:t>, обозначающее идентификатор сыгранного раунда,</w:t>
+      </w:r>
+      <w:r>
+        <w:rPr>
+          <w:b/>
+          <w:color w:val="000000"/>
+          <w:sz w:val="27"/>
+          <w:szCs w:val="27"/>
+        </w:rPr>
+        <w:t xml:space="preserve"> </w:t>
       </w:r>
       <w:proofErr w:type="spellStart"/>
       <w:r>
@@ -549,8 +546,9 @@
           <w:color w:val="000000"/>
           <w:sz w:val="27"/>
           <w:szCs w:val="27"/>
-        </w:rPr>
-        <w:t>PlayerIDWinnerParty</w:t>
+          <w:lang w:val="en-US"/>
+        </w:rPr>
+        <w:t>PlayerIDWinnerRound</w:t>
       </w:r>
       <w:proofErr w:type="spellEnd"/>
       <w:r>
@@ -559,101 +557,25 @@
           <w:sz w:val="27"/>
           <w:szCs w:val="27"/>
         </w:rPr>
-        <w:t xml:space="preserve">. Первое поле отвечает за номер раунда, второе за игрока, который победил в данном раунде. В этом классе так же есть </w:t>
-      </w:r>
-      <w:r>
-        <w:rPr>
-          <w:color w:val="000000"/>
-          <w:sz w:val="27"/>
-          <w:szCs w:val="27"/>
-        </w:rPr>
-        <w:t>метод</w:t>
-      </w:r>
-      <w:r>
-        <w:rPr>
-          <w:color w:val="000000"/>
-          <w:sz w:val="27"/>
-          <w:szCs w:val="27"/>
-        </w:rPr>
-        <w:t xml:space="preserve"> </w:t>
-      </w:r>
-      <w:proofErr w:type="spellStart"/>
-      <w:proofErr w:type="gramStart"/>
-      <w:r>
-        <w:rPr>
-          <w:b/>
-          <w:bCs/>
-          <w:color w:val="000000"/>
-          <w:sz w:val="27"/>
-          <w:szCs w:val="27"/>
-        </w:rPr>
-        <w:t>CalculatePointsWinner</w:t>
-      </w:r>
-      <w:proofErr w:type="spellEnd"/>
-      <w:r>
-        <w:rPr>
-          <w:b/>
-          <w:bCs/>
-          <w:color w:val="000000"/>
-          <w:sz w:val="27"/>
-          <w:szCs w:val="27"/>
-        </w:rPr>
-        <w:t>(</w:t>
-      </w:r>
-      <w:proofErr w:type="gramEnd"/>
-      <w:r>
-        <w:rPr>
-          <w:b/>
-          <w:bCs/>
-          <w:color w:val="000000"/>
-          <w:sz w:val="27"/>
-          <w:szCs w:val="27"/>
-        </w:rPr>
-        <w:t>)</w:t>
-      </w:r>
-      <w:r>
-        <w:rPr>
-          <w:color w:val="000000"/>
-          <w:sz w:val="27"/>
-          <w:szCs w:val="27"/>
-        </w:rPr>
-        <w:t>,</w:t>
-      </w:r>
-      <w:r>
-        <w:rPr>
-          <w:b/>
-          <w:bCs/>
-          <w:color w:val="000000"/>
-          <w:sz w:val="27"/>
-          <w:szCs w:val="27"/>
-        </w:rPr>
-        <w:t xml:space="preserve"> </w:t>
-      </w:r>
-      <w:r>
-        <w:rPr>
-          <w:color w:val="000000"/>
-          <w:sz w:val="27"/>
-          <w:szCs w:val="27"/>
-        </w:rPr>
-        <w:t>отвечающее за подсчёт очков</w:t>
-      </w:r>
-      <w:r>
-        <w:rPr>
-          <w:color w:val="000000"/>
-          <w:sz w:val="27"/>
-          <w:szCs w:val="27"/>
-        </w:rPr>
-        <w:t xml:space="preserve"> победителя данного раунда.</w:t>
-      </w:r>
-      <w:r>
-        <w:rPr>
-          <w:b/>
-          <w:bCs/>
-          <w:color w:val="000000"/>
-          <w:sz w:val="27"/>
-          <w:szCs w:val="27"/>
-        </w:rPr>
-        <w:t xml:space="preserve"> </w:t>
+        <w:t xml:space="preserve">, содержащее идентификатор игрока-победителя раунда и </w:t>
+      </w:r>
+      <w:r>
+        <w:rPr>
+          <w:b/>
+          <w:color w:val="000000"/>
+          <w:sz w:val="27"/>
+          <w:szCs w:val="27"/>
+          <w:lang w:val="en-US"/>
+        </w:rPr>
+        <w:t>Points</w:t>
+      </w:r>
+      <w:r>
+        <w:rPr>
+          <w:color w:val="000000"/>
+          <w:sz w:val="27"/>
+          <w:szCs w:val="27"/>
+        </w:rPr>
+        <w:t>, в котором хранится количество набранных в раунде очков игроком-победителем раунда.</w:t>
       </w:r>
     </w:p>
     <w:p>
@@ -681,23 +603,24 @@
           <w:szCs w:val="27"/>
           <w:lang w:val="en-US"/>
         </w:rPr>
-        <w:t>Dice</w:t>
-      </w:r>
-      <w:r>
-        <w:rPr>
-          <w:color w:val="000000"/>
-          <w:sz w:val="27"/>
-          <w:szCs w:val="27"/>
-        </w:rPr>
-        <w:t xml:space="preserve"> содержит в себе </w:t>
-      </w:r>
-      <w:r>
-        <w:rPr>
-          <w:color w:val="000000"/>
-          <w:sz w:val="27"/>
-          <w:szCs w:val="27"/>
-        </w:rPr>
-        <w:t xml:space="preserve">поля </w:t>
+        <w:t>Round</w:t>
+      </w:r>
+      <w:r>
+        <w:rPr>
+          <w:b/>
+          <w:color w:val="000000"/>
+          <w:sz w:val="27"/>
+          <w:szCs w:val="27"/>
+        </w:rPr>
+        <w:t xml:space="preserve"> </w:t>
+      </w:r>
+      <w:r>
+        <w:rPr>
+          <w:color w:val="000000"/>
+          <w:sz w:val="27"/>
+          <w:szCs w:val="27"/>
+        </w:rPr>
+        <w:t xml:space="preserve">содержит в себе 2 поля – </w:t>
       </w:r>
       <w:r>
         <w:rPr>
@@ -726,97 +649,143 @@
           <w:szCs w:val="27"/>
           <w:lang w:val="en-US"/>
         </w:rPr>
-        <w:t>Dice</w:t>
-      </w:r>
-      <w:r>
-        <w:rPr>
-          <w:b/>
-          <w:color w:val="000000"/>
-          <w:sz w:val="27"/>
-          <w:szCs w:val="27"/>
-        </w:rPr>
-        <w:t xml:space="preserve">, </w:t>
-      </w:r>
-      <w:r>
-        <w:rPr>
-          <w:color w:val="000000"/>
-          <w:sz w:val="27"/>
-          <w:szCs w:val="27"/>
-        </w:rPr>
-        <w:t xml:space="preserve">идентифицирующее кость и поля </w:t>
-      </w:r>
-      <w:r>
-        <w:rPr>
-          <w:color w:val="000000"/>
-          <w:sz w:val="27"/>
-          <w:szCs w:val="27"/>
-          <w:lang w:val="en-US"/>
-        </w:rPr>
-        <w:t>Value</w:t>
-      </w:r>
-      <w:r>
-        <w:rPr>
-          <w:color w:val="000000"/>
-          <w:sz w:val="27"/>
-          <w:szCs w:val="27"/>
-        </w:rPr>
-        <w:t xml:space="preserve">1 </w:t>
-      </w:r>
-      <w:r>
-        <w:rPr>
-          <w:color w:val="000000"/>
-          <w:sz w:val="27"/>
-          <w:szCs w:val="27"/>
-        </w:rPr>
-        <w:t xml:space="preserve">и </w:t>
-      </w:r>
-      <w:r>
-        <w:rPr>
-          <w:color w:val="000000"/>
-          <w:sz w:val="27"/>
-          <w:szCs w:val="27"/>
-          <w:lang w:val="en-US"/>
-        </w:rPr>
-        <w:t>Value</w:t>
-      </w:r>
-      <w:r>
-        <w:rPr>
-          <w:color w:val="000000"/>
-          <w:sz w:val="27"/>
-          <w:szCs w:val="27"/>
-        </w:rPr>
-        <w:t xml:space="preserve">2, </w:t>
-      </w:r>
-      <w:r>
-        <w:rPr>
-          <w:color w:val="000000"/>
-          <w:sz w:val="27"/>
-          <w:szCs w:val="27"/>
-        </w:rPr>
-        <w:t>в которых храня</w:t>
-      </w:r>
-      <w:r>
-        <w:rPr>
-          <w:color w:val="000000"/>
-          <w:sz w:val="27"/>
-          <w:szCs w:val="27"/>
-        </w:rPr>
-        <w:t xml:space="preserve">тся </w:t>
-      </w:r>
-      <w:r>
-        <w:rPr>
-          <w:color w:val="000000"/>
-          <w:sz w:val="27"/>
-          <w:szCs w:val="27"/>
-        </w:rPr>
-        <w:t>очки, указанные на кости.</w:t>
+        <w:t>Round</w:t>
+      </w:r>
+      <w:r>
+        <w:rPr>
+          <w:color w:val="000000"/>
+          <w:sz w:val="27"/>
+          <w:szCs w:val="27"/>
+        </w:rPr>
+        <w:t xml:space="preserve"> и </w:t>
+      </w:r>
+      <w:proofErr w:type="spellStart"/>
+      <w:r>
+        <w:rPr>
+          <w:b/>
+          <w:color w:val="000000"/>
+          <w:sz w:val="27"/>
+          <w:szCs w:val="27"/>
+        </w:rPr>
+        <w:t>PlayerIDWinner</w:t>
+      </w:r>
+      <w:r>
+        <w:rPr>
+          <w:b/>
+          <w:color w:val="000000"/>
+          <w:sz w:val="27"/>
+          <w:szCs w:val="27"/>
+        </w:rPr>
+        <w:t>Round</w:t>
+      </w:r>
+      <w:proofErr w:type="spellEnd"/>
+      <w:r>
+        <w:rPr>
+          <w:color w:val="000000"/>
+          <w:sz w:val="27"/>
+          <w:szCs w:val="27"/>
+        </w:rPr>
+        <w:t xml:space="preserve">. Первое поле отвечает за номер раунда, второе за игрока, который победил в данном раунде. В этом классе так же есть </w:t>
+      </w:r>
+      <w:r>
+        <w:rPr>
+          <w:color w:val="000000"/>
+          <w:sz w:val="27"/>
+          <w:szCs w:val="27"/>
+        </w:rPr>
+        <w:t>метод</w:t>
+      </w:r>
+      <w:r>
+        <w:rPr>
+          <w:color w:val="000000"/>
+          <w:sz w:val="27"/>
+          <w:szCs w:val="27"/>
+        </w:rPr>
+        <w:t xml:space="preserve"> </w:t>
+      </w:r>
+      <w:proofErr w:type="spellStart"/>
+      <w:proofErr w:type="gramStart"/>
+      <w:r>
+        <w:rPr>
+          <w:b/>
+          <w:bCs/>
+          <w:color w:val="000000"/>
+          <w:sz w:val="27"/>
+          <w:szCs w:val="27"/>
+        </w:rPr>
+        <w:t>CalculatePointsWinner</w:t>
+      </w:r>
+      <w:proofErr w:type="spellEnd"/>
+      <w:r>
+        <w:rPr>
+          <w:b/>
+          <w:bCs/>
+          <w:color w:val="000000"/>
+          <w:sz w:val="27"/>
+          <w:szCs w:val="27"/>
+        </w:rPr>
+        <w:t>(</w:t>
+      </w:r>
+      <w:proofErr w:type="gramEnd"/>
+      <w:r>
+        <w:rPr>
+          <w:b/>
+          <w:bCs/>
+          <w:color w:val="000000"/>
+          <w:sz w:val="27"/>
+          <w:szCs w:val="27"/>
+        </w:rPr>
+        <w:t>)</w:t>
+      </w:r>
+      <w:r>
+        <w:rPr>
+          <w:color w:val="000000"/>
+          <w:sz w:val="27"/>
+          <w:szCs w:val="27"/>
+        </w:rPr>
+        <w:t>,</w:t>
+      </w:r>
+      <w:r>
+        <w:rPr>
+          <w:b/>
+          <w:bCs/>
+          <w:color w:val="000000"/>
+          <w:sz w:val="27"/>
+          <w:szCs w:val="27"/>
+        </w:rPr>
+        <w:t xml:space="preserve"> </w:t>
+      </w:r>
+      <w:r>
+        <w:rPr>
+          <w:color w:val="000000"/>
+          <w:sz w:val="27"/>
+          <w:szCs w:val="27"/>
+        </w:rPr>
+        <w:t>отвечающее за подсчёт очков</w:t>
+      </w:r>
+      <w:r>
+        <w:rPr>
+          <w:color w:val="000000"/>
+          <w:sz w:val="27"/>
+          <w:szCs w:val="27"/>
+        </w:rPr>
+        <w:t xml:space="preserve"> победителя данного раунда.</w:t>
+      </w:r>
+      <w:r>
+        <w:rPr>
+          <w:b/>
+          <w:bCs/>
+          <w:color w:val="000000"/>
+          <w:sz w:val="27"/>
+          <w:szCs w:val="27"/>
+        </w:rPr>
+        <w:t xml:space="preserve"> </w:t>
       </w:r>
     </w:p>
     <w:p>
       <w:pPr>
         <w:pStyle w:val="a4"/>
         <w:rPr>
-          <w:b/>
           <w:color w:val="000000"/>
           <w:sz w:val="27"/>
           <w:szCs w:val="27"/>
@@ -828,136 +797,62 @@
           <w:sz w:val="27"/>
           <w:szCs w:val="27"/>
         </w:rPr>
-        <w:t>Класс</w:t>
-      </w:r>
-      <w:r>
-        <w:rPr>
-          <w:color w:val="000000"/>
-          <w:sz w:val="27"/>
-          <w:szCs w:val="27"/>
-        </w:rPr>
-        <w:t xml:space="preserve"> </w:t>
-      </w:r>
-      <w:r>
-        <w:rPr>
-          <w:b/>
-          <w:bCs/>
-          <w:color w:val="000000"/>
-          <w:sz w:val="27"/>
-          <w:szCs w:val="27"/>
-          <w:lang w:val="en-US"/>
-        </w:rPr>
-        <w:t>Game</w:t>
-      </w:r>
-      <w:r>
-        <w:rPr>
-          <w:b/>
-          <w:bCs/>
-          <w:color w:val="000000"/>
-          <w:sz w:val="27"/>
-          <w:szCs w:val="27"/>
-        </w:rPr>
-        <w:t xml:space="preserve"> </w:t>
-      </w:r>
-      <w:r>
-        <w:rPr>
-          <w:color w:val="000000"/>
-          <w:sz w:val="27"/>
-          <w:szCs w:val="27"/>
-        </w:rPr>
-        <w:t>содержит</w:t>
-      </w:r>
-      <w:r>
-        <w:rPr>
-          <w:color w:val="000000"/>
-          <w:sz w:val="27"/>
-          <w:szCs w:val="27"/>
-        </w:rPr>
-        <w:t xml:space="preserve"> </w:t>
-      </w:r>
-      <w:r>
-        <w:rPr>
-          <w:color w:val="000000"/>
-          <w:sz w:val="27"/>
-          <w:szCs w:val="27"/>
-        </w:rPr>
-        <w:t>в</w:t>
-      </w:r>
-      <w:r>
-        <w:rPr>
-          <w:color w:val="000000"/>
-          <w:sz w:val="27"/>
-          <w:szCs w:val="27"/>
-        </w:rPr>
-        <w:t xml:space="preserve"> </w:t>
-      </w:r>
-      <w:r>
-        <w:rPr>
-          <w:color w:val="000000"/>
-          <w:sz w:val="27"/>
-          <w:szCs w:val="27"/>
-        </w:rPr>
-        <w:t>себе</w:t>
-      </w:r>
-      <w:r>
-        <w:rPr>
-          <w:color w:val="000000"/>
-          <w:sz w:val="27"/>
-          <w:szCs w:val="27"/>
-        </w:rPr>
-        <w:t xml:space="preserve"> </w:t>
-      </w:r>
-      <w:r>
-        <w:rPr>
-          <w:color w:val="000000"/>
-          <w:sz w:val="27"/>
-          <w:szCs w:val="27"/>
-        </w:rPr>
-        <w:t>4</w:t>
-      </w:r>
-      <w:r>
-        <w:rPr>
-          <w:color w:val="000000"/>
-          <w:sz w:val="27"/>
-          <w:szCs w:val="27"/>
-        </w:rPr>
-        <w:t xml:space="preserve"> </w:t>
-      </w:r>
-      <w:r>
-        <w:rPr>
-          <w:color w:val="000000"/>
-          <w:sz w:val="27"/>
-          <w:szCs w:val="27"/>
-        </w:rPr>
-        <w:t>поля</w:t>
-      </w:r>
-      <w:r>
-        <w:rPr>
-          <w:color w:val="000000"/>
-          <w:sz w:val="27"/>
-          <w:szCs w:val="27"/>
-        </w:rPr>
-        <w:t xml:space="preserve">: </w:t>
-      </w:r>
-      <w:proofErr w:type="spellStart"/>
-      <w:r>
-        <w:rPr>
-          <w:b/>
-          <w:color w:val="000000"/>
-          <w:sz w:val="27"/>
-          <w:szCs w:val="27"/>
-          <w:lang w:val="en-US"/>
-        </w:rPr>
-        <w:t>AmountPlayers</w:t>
-      </w:r>
-      <w:proofErr w:type="spellEnd"/>
-      <w:r>
-        <w:rPr>
-          <w:color w:val="000000"/>
-          <w:sz w:val="27"/>
-          <w:szCs w:val="27"/>
-        </w:rPr>
-        <w:t>, содержащее значение количества игроков</w:t>
+        <w:t xml:space="preserve">Класс </w:t>
+      </w:r>
+      <w:r>
+        <w:rPr>
+          <w:b/>
+          <w:color w:val="000000"/>
+          <w:sz w:val="27"/>
+          <w:szCs w:val="27"/>
+          <w:lang w:val="en-US"/>
+        </w:rPr>
+        <w:t>Dice</w:t>
+      </w:r>
+      <w:r>
+        <w:rPr>
+          <w:color w:val="000000"/>
+          <w:sz w:val="27"/>
+          <w:szCs w:val="27"/>
+        </w:rPr>
+        <w:t xml:space="preserve"> содержит в себе </w:t>
+      </w:r>
+      <w:r>
+        <w:rPr>
+          <w:color w:val="000000"/>
+          <w:sz w:val="27"/>
+          <w:szCs w:val="27"/>
+        </w:rPr>
+        <w:t xml:space="preserve">поля </w:t>
+      </w:r>
+      <w:r>
+        <w:rPr>
+          <w:b/>
+          <w:color w:val="000000"/>
+          <w:sz w:val="27"/>
+          <w:szCs w:val="27"/>
+          <w:lang w:val="en-US"/>
+        </w:rPr>
+        <w:t>ID</w:t>
+      </w:r>
+      <w:r>
+        <w:rPr>
+          <w:b/>
+          <w:color w:val="000000"/>
+          <w:sz w:val="27"/>
+          <w:szCs w:val="27"/>
+        </w:rPr>
+        <w:t>_</w:t>
+      </w:r>
+      <w:r>
+        <w:rPr>
+          <w:b/>
+          <w:color w:val="000000"/>
+          <w:sz w:val="27"/>
+          <w:szCs w:val="27"/>
+          <w:lang w:val="en-US"/>
+        </w:rPr>
+        <w:t>Dice</w:t>
       </w:r>
       <w:r>
         <w:rPr>
@@ -968,97 +863,86 @@
         </w:rPr>
         <w:t xml:space="preserve">, </w:t>
       </w:r>
-      <w:proofErr w:type="spellStart"/>
-      <w:r>
-        <w:rPr>
-          <w:b/>
-          <w:color w:val="000000"/>
-          <w:sz w:val="27"/>
-          <w:szCs w:val="27"/>
-          <w:lang w:val="en-US"/>
-        </w:rPr>
-        <w:t>Am</w:t>
-      </w:r>
-      <w:r>
-        <w:rPr>
-          <w:b/>
-          <w:color w:val="000000"/>
-          <w:sz w:val="27"/>
-          <w:szCs w:val="27"/>
-          <w:lang w:val="en-US"/>
-        </w:rPr>
-        <w:t>ountParties</w:t>
-      </w:r>
-      <w:proofErr w:type="spellEnd"/>
-      <w:r>
-        <w:rPr>
-          <w:color w:val="000000"/>
-          <w:sz w:val="27"/>
-          <w:szCs w:val="27"/>
-        </w:rPr>
-        <w:t xml:space="preserve">, содержащее количество партий, </w:t>
-      </w:r>
-      <w:proofErr w:type="spellStart"/>
-      <w:r>
-        <w:rPr>
-          <w:b/>
-          <w:color w:val="000000"/>
-          <w:sz w:val="27"/>
-          <w:szCs w:val="27"/>
-        </w:rPr>
-        <w:t>PlayerIDWinnerGame</w:t>
-      </w:r>
-      <w:proofErr w:type="spellEnd"/>
-      <w:r>
-        <w:rPr>
-          <w:color w:val="000000"/>
-          <w:sz w:val="27"/>
-          <w:szCs w:val="27"/>
-        </w:rPr>
-        <w:t>, содержащее идентификатор победителя игры и поле</w:t>
-      </w:r>
-      <w:r>
-        <w:rPr>
-          <w:b/>
-          <w:color w:val="000000"/>
-          <w:sz w:val="27"/>
-          <w:szCs w:val="27"/>
-        </w:rPr>
-        <w:t xml:space="preserve"> </w:t>
-      </w:r>
-      <w:proofErr w:type="spellStart"/>
-      <w:r>
-        <w:rPr>
-          <w:b/>
-          <w:color w:val="000000"/>
-          <w:sz w:val="27"/>
-          <w:szCs w:val="27"/>
-        </w:rPr>
-        <w:t>PointsLimit</w:t>
-      </w:r>
-      <w:proofErr w:type="spellEnd"/>
-      <w:r>
-        <w:rPr>
-          <w:color w:val="000000"/>
-          <w:sz w:val="27"/>
-          <w:szCs w:val="27"/>
-        </w:rPr>
-        <w:t>, равное необходимому количеству очков для победителя</w:t>
-      </w:r>
-      <w:r>
-        <w:rPr>
-          <w:b/>
-          <w:color w:val="000000"/>
-          <w:sz w:val="27"/>
-          <w:szCs w:val="27"/>
-        </w:rPr>
-        <w:t>.</w:t>
+      <w:r>
+        <w:rPr>
+          <w:color w:val="000000"/>
+          <w:sz w:val="27"/>
+          <w:szCs w:val="27"/>
+        </w:rPr>
+        <w:t xml:space="preserve">идентифицирующее кость и поля </w:t>
+      </w:r>
+      <w:r>
+        <w:rPr>
+          <w:color w:val="000000"/>
+          <w:sz w:val="27"/>
+          <w:szCs w:val="27"/>
+          <w:lang w:val="en-US"/>
+        </w:rPr>
+        <w:t>Value</w:t>
+      </w:r>
+      <w:r>
+        <w:rPr>
+          <w:color w:val="000000"/>
+          <w:sz w:val="27"/>
+          <w:szCs w:val="27"/>
+        </w:rPr>
+        <w:t xml:space="preserve">1 </w:t>
+      </w:r>
+      <w:r>
+        <w:rPr>
+          <w:color w:val="000000"/>
+          <w:sz w:val="27"/>
+          <w:szCs w:val="27"/>
+        </w:rPr>
+        <w:t xml:space="preserve">и </w:t>
+      </w:r>
+      <w:r>
+        <w:rPr>
+          <w:color w:val="000000"/>
+          <w:sz w:val="27"/>
+          <w:szCs w:val="27"/>
+          <w:lang w:val="en-US"/>
+        </w:rPr>
+        <w:t>Value</w:t>
+      </w:r>
+      <w:r>
+        <w:rPr>
+          <w:color w:val="000000"/>
+          <w:sz w:val="27"/>
+          <w:szCs w:val="27"/>
+        </w:rPr>
+        <w:t xml:space="preserve">2, </w:t>
+      </w:r>
+      <w:r>
+        <w:rPr>
+          <w:color w:val="000000"/>
+          <w:sz w:val="27"/>
+          <w:szCs w:val="27"/>
+        </w:rPr>
+        <w:t>в которых храня</w:t>
+      </w:r>
+      <w:r>
+        <w:rPr>
+          <w:color w:val="000000"/>
+          <w:sz w:val="27"/>
+          <w:szCs w:val="27"/>
+        </w:rPr>
+        <w:t xml:space="preserve">тся </w:t>
+      </w:r>
+      <w:r>
+        <w:rPr>
+          <w:color w:val="000000"/>
+          <w:sz w:val="27"/>
+          <w:szCs w:val="27"/>
+        </w:rPr>
+        <w:t>очки, указанные на кости.</w:t>
       </w:r>
     </w:p>
     <w:p>
       <w:pPr>
         <w:pStyle w:val="a4"/>
         <w:rPr>
+          <w:b/>
           <w:color w:val="000000"/>
           <w:sz w:val="27"/>
           <w:szCs w:val="27"/>
@@ -1070,6 +954,303 @@
           <w:sz w:val="27"/>
           <w:szCs w:val="27"/>
         </w:rPr>
+        <w:t>Класс</w:t>
+      </w:r>
+      <w:r>
+        <w:rPr>
+          <w:color w:val="000000"/>
+          <w:sz w:val="27"/>
+          <w:szCs w:val="27"/>
+        </w:rPr>
+        <w:t xml:space="preserve"> </w:t>
+      </w:r>
+      <w:r>
+        <w:rPr>
+          <w:b/>
+          <w:bCs/>
+          <w:color w:val="000000"/>
+          <w:sz w:val="27"/>
+          <w:szCs w:val="27"/>
+          <w:lang w:val="en-US"/>
+        </w:rPr>
+        <w:t>Game</w:t>
+      </w:r>
+      <w:r>
+        <w:rPr>
+          <w:b/>
+          <w:bCs/>
+          <w:color w:val="000000"/>
+          <w:sz w:val="27"/>
+          <w:szCs w:val="27"/>
+        </w:rPr>
+        <w:t xml:space="preserve"> </w:t>
+      </w:r>
+      <w:r>
+        <w:rPr>
+          <w:color w:val="000000"/>
+          <w:sz w:val="27"/>
+          <w:szCs w:val="27"/>
+        </w:rPr>
+        <w:t>содержит</w:t>
+      </w:r>
+      <w:r>
+        <w:rPr>
+          <w:color w:val="000000"/>
+          <w:sz w:val="27"/>
+          <w:szCs w:val="27"/>
+        </w:rPr>
+        <w:t xml:space="preserve"> </w:t>
+      </w:r>
+      <w:r>
+        <w:rPr>
+          <w:color w:val="000000"/>
+          <w:sz w:val="27"/>
+          <w:szCs w:val="27"/>
+        </w:rPr>
+        <w:t>в</w:t>
+      </w:r>
+      <w:r>
+        <w:rPr>
+          <w:color w:val="000000"/>
+          <w:sz w:val="27"/>
+          <w:szCs w:val="27"/>
+        </w:rPr>
+        <w:t xml:space="preserve"> </w:t>
+      </w:r>
+      <w:r>
+        <w:rPr>
+          <w:color w:val="000000"/>
+          <w:sz w:val="27"/>
+          <w:szCs w:val="27"/>
+        </w:rPr>
+        <w:t>себе</w:t>
+      </w:r>
+      <w:r>
+        <w:rPr>
+          <w:color w:val="000000"/>
+          <w:sz w:val="27"/>
+          <w:szCs w:val="27"/>
+        </w:rPr>
+        <w:t xml:space="preserve"> </w:t>
+      </w:r>
+      <w:r>
+        <w:rPr>
+          <w:color w:val="000000"/>
+          <w:sz w:val="27"/>
+          <w:szCs w:val="27"/>
+        </w:rPr>
+        <w:t>4</w:t>
+      </w:r>
+      <w:r>
+        <w:rPr>
+          <w:color w:val="000000"/>
+          <w:sz w:val="27"/>
+          <w:szCs w:val="27"/>
+        </w:rPr>
+        <w:t xml:space="preserve"> </w:t>
+      </w:r>
+      <w:r>
+        <w:rPr>
+          <w:color w:val="000000"/>
+          <w:sz w:val="27"/>
+          <w:szCs w:val="27"/>
+        </w:rPr>
+        <w:t>поля</w:t>
+      </w:r>
+      <w:r>
+        <w:rPr>
+          <w:color w:val="000000"/>
+          <w:sz w:val="27"/>
+          <w:szCs w:val="27"/>
+        </w:rPr>
+        <w:t xml:space="preserve">: </w:t>
+      </w:r>
+      <w:proofErr w:type="spellStart"/>
+      <w:r>
+        <w:rPr>
+          <w:b/>
+          <w:color w:val="000000"/>
+          <w:sz w:val="27"/>
+          <w:szCs w:val="27"/>
+          <w:lang w:val="en-US"/>
+        </w:rPr>
+        <w:t>AmountPlayers</w:t>
+      </w:r>
+      <w:proofErr w:type="spellEnd"/>
+      <w:r>
+        <w:rPr>
+          <w:color w:val="000000"/>
+          <w:sz w:val="27"/>
+          <w:szCs w:val="27"/>
+        </w:rPr>
+        <w:t>, содержащее значение количества игроков</w:t>
+      </w:r>
+      <w:r>
+        <w:rPr>
+          <w:b/>
+          <w:color w:val="000000"/>
+          <w:sz w:val="27"/>
+          <w:szCs w:val="27"/>
+        </w:rPr>
+        <w:t xml:space="preserve">, </w:t>
+      </w:r>
+      <w:proofErr w:type="spellStart"/>
+      <w:r>
+        <w:rPr>
+          <w:b/>
+          <w:color w:val="000000"/>
+          <w:sz w:val="27"/>
+          <w:szCs w:val="27"/>
+          <w:lang w:val="en-US"/>
+        </w:rPr>
+        <w:t>Am</w:t>
+      </w:r>
+      <w:r>
+        <w:rPr>
+          <w:b/>
+          <w:color w:val="000000"/>
+          <w:sz w:val="27"/>
+          <w:szCs w:val="27"/>
+          <w:lang w:val="en-US"/>
+        </w:rPr>
+        <w:t>ount</w:t>
+      </w:r>
+      <w:r>
+        <w:rPr>
+          <w:b/>
+          <w:color w:val="000000"/>
+          <w:sz w:val="27"/>
+          <w:szCs w:val="27"/>
+          <w:lang w:val="en-US"/>
+        </w:rPr>
+        <w:t>Round</w:t>
+      </w:r>
+      <w:r>
+        <w:rPr>
+          <w:b/>
+          <w:color w:val="000000"/>
+          <w:sz w:val="27"/>
+          <w:szCs w:val="27"/>
+          <w:lang w:val="en-US"/>
+        </w:rPr>
+        <w:t>s</w:t>
+      </w:r>
+      <w:proofErr w:type="spellEnd"/>
+      <w:r>
+        <w:rPr>
+          <w:color w:val="000000"/>
+          <w:sz w:val="27"/>
+          <w:szCs w:val="27"/>
+        </w:rPr>
+        <w:t xml:space="preserve">, содержащее количество </w:t>
+      </w:r>
+      <w:r>
+        <w:rPr>
+          <w:color w:val="000000"/>
+          <w:sz w:val="27"/>
+          <w:szCs w:val="27"/>
+        </w:rPr>
+        <w:t xml:space="preserve">сыгранных </w:t>
+      </w:r>
+      <w:r>
+        <w:rPr>
+          <w:color w:val="000000"/>
+          <w:sz w:val="27"/>
+          <w:szCs w:val="27"/>
+        </w:rPr>
+        <w:lastRenderedPageBreak/>
+        <w:t>раундов</w:t>
+      </w:r>
+      <w:r>
+        <w:rPr>
+          <w:color w:val="000000"/>
+          <w:sz w:val="27"/>
+          <w:szCs w:val="27"/>
+        </w:rPr>
+        <w:t xml:space="preserve">, </w:t>
+      </w:r>
+      <w:proofErr w:type="spellStart"/>
+      <w:r>
+        <w:rPr>
+          <w:b/>
+          <w:color w:val="000000"/>
+          <w:sz w:val="27"/>
+          <w:szCs w:val="27"/>
+        </w:rPr>
+        <w:t>PlayerIDWinnerGame</w:t>
+      </w:r>
+      <w:proofErr w:type="spellEnd"/>
+      <w:r>
+        <w:rPr>
+          <w:color w:val="000000"/>
+          <w:sz w:val="27"/>
+          <w:szCs w:val="27"/>
+        </w:rPr>
+        <w:t>, содержащее идентификатор победителя игры и поле</w:t>
+      </w:r>
+      <w:r>
+        <w:rPr>
+          <w:b/>
+          <w:color w:val="000000"/>
+          <w:sz w:val="27"/>
+          <w:szCs w:val="27"/>
+        </w:rPr>
+        <w:t xml:space="preserve"> </w:t>
+      </w:r>
+      <w:proofErr w:type="spellStart"/>
+      <w:r>
+        <w:rPr>
+          <w:b/>
+          <w:color w:val="000000"/>
+          <w:sz w:val="27"/>
+          <w:szCs w:val="27"/>
+        </w:rPr>
+        <w:t>PointsLimit</w:t>
+      </w:r>
+      <w:proofErr w:type="spellEnd"/>
+      <w:r>
+        <w:rPr>
+          <w:color w:val="000000"/>
+          <w:sz w:val="27"/>
+          <w:szCs w:val="27"/>
+        </w:rPr>
+        <w:t xml:space="preserve">, равное необходимому количеству очков для </w:t>
+      </w:r>
+      <w:r>
+        <w:rPr>
+          <w:color w:val="000000"/>
+          <w:sz w:val="27"/>
+          <w:szCs w:val="27"/>
+        </w:rPr>
+        <w:t>победы в игре</w:t>
+      </w:r>
+      <w:bookmarkStart w:id="0" w:name="_GoBack"/>
+      <w:bookmarkEnd w:id="0"/>
+      <w:r>
+        <w:rPr>
+          <w:b/>
+          <w:color w:val="000000"/>
+          <w:sz w:val="27"/>
+          <w:szCs w:val="27"/>
+        </w:rPr>
+        <w:t>.</w:t>
+      </w:r>
+    </w:p>
+    <w:p>
+      <w:pPr>
+        <w:pStyle w:val="a4"/>
+        <w:rPr>
+          <w:color w:val="000000"/>
+          <w:sz w:val="27"/>
+          <w:szCs w:val="27"/>
+        </w:rPr>
+      </w:pPr>
+      <w:r>
+        <w:rPr>
+          <w:color w:val="000000"/>
+          <w:sz w:val="27"/>
+          <w:szCs w:val="27"/>
+        </w:rPr>
         <w:t>В этом классе есть 2</w:t>
       </w:r>
       <w:r>
@@ -1090,7 +1271,18 @@
           <w:szCs w:val="27"/>
           <w:lang w:val="en-US"/>
         </w:rPr>
-        <w:t>PartyStart</w:t>
+        <w:t>Round</w:t>
+      </w:r>
+      <w:r>
+        <w:rPr>
+          <w:b/>
+          <w:bCs/>
+          <w:color w:val="000000"/>
+          <w:sz w:val="27"/>
+          <w:szCs w:val="27"/>
+          <w:lang w:val="en-US"/>
+        </w:rPr>
+        <w:t>Start</w:t>
       </w:r>
       <w:proofErr w:type="spellEnd"/>
       <w:r>
@@ -1160,17 +1352,7 @@
           <w:sz w:val="27"/>
           <w:szCs w:val="27"/>
         </w:rPr>
-        <w:t>и выявлен</w:t>
-      </w:r>
-      <w:bookmarkStart w:id="0" w:name="_GoBack"/>
-      <w:bookmarkEnd w:id="0"/>
-      <w:r>
-        <w:rPr>
-          <w:color w:val="000000"/>
-          <w:sz w:val="27"/>
-          <w:szCs w:val="27"/>
-        </w:rPr>
-        <w:t>ие победителя игры</w:t>
+        <w:t>и выявление победителя игры</w:t>
       </w:r>
       <w:r>
         <w:rPr>
